--- a/Writings/Restaurant Visitor Writeup.docx
+++ b/Writings/Restaurant Visitor Writeup.docx
@@ -6,6 +6,9 @@
       <w:pPr>
         <w:pStyle w:val="Overskrift1"/>
       </w:pPr>
+      <w:r>
+        <w:t>s</w:t>
+      </w:r>
       <w:r>
         <w:t>Recruit Restaurant Visitors</w:t>
       </w:r>
@@ -292,16 +295,7 @@
         </w:numPr>
       </w:pPr>
       <w:r>
-        <w:t>Predict 28 days using 28</w:t>
-      </w:r>
-      <w:r>
-        <w:t>*</w:t>
-      </w:r>
-      <w:r>
-        <w:t>15</w:t>
-      </w:r>
-      <w:r>
-        <w:t xml:space="preserve"> samples</w:t>
+        <w:t>Predict 28 days using 28*15 samples</w:t>
       </w:r>
     </w:p>
     <w:p>
@@ -387,6 +381,23 @@
       <w:r>
         <w:t>5-fold CV</w:t>
       </w:r>
+      <w:r>
+        <w:t xml:space="preserve"> for training</w:t>
+      </w:r>
+    </w:p>
+    <w:p>
+      <w:pPr>
+        <w:pStyle w:val="Listeafsnit"/>
+        <w:numPr>
+          <w:ilvl w:val="1"/>
+          <w:numId w:val="6"/>
+        </w:numPr>
+      </w:pPr>
+      <w:r>
+        <w:t>Last 42 days as validation</w:t>
+      </w:r>
+      <w:bookmarkStart w:id="0" w:name="_GoBack"/>
+      <w:bookmarkEnd w:id="0"/>
     </w:p>
     <w:p>
       <w:pPr>
@@ -719,8 +730,6 @@
       <w:r>
         <w:t>Lag 8 mean monthly visitors</w:t>
       </w:r>
-      <w:bookmarkStart w:id="0" w:name="_GoBack"/>
-      <w:bookmarkEnd w:id="0"/>
     </w:p>
     <w:p>
       <w:r>
@@ -757,6 +766,7 @@
         </w:numPr>
       </w:pPr>
       <w:r>
+        <w:lastRenderedPageBreak/>
         <w:t>Also used 5-fold CV for some of models</w:t>
       </w:r>
     </w:p>
@@ -769,7 +779,6 @@
         </w:numPr>
       </w:pPr>
       <w:r>
-        <w:lastRenderedPageBreak/>
         <w:t>Features</w:t>
       </w:r>
     </w:p>
@@ -1208,6 +1217,7 @@
         </w:numPr>
       </w:pPr>
       <w:r>
+        <w:lastRenderedPageBreak/>
         <w:t>Used CV + Test set perf as guide for model improvements</w:t>
       </w:r>
     </w:p>
@@ -1220,7 +1230,6 @@
         </w:numPr>
       </w:pPr>
       <w:r>
-        <w:lastRenderedPageBreak/>
         <w:t>Features:</w:t>
       </w:r>
     </w:p>
@@ -1693,6 +1702,7 @@
         </w:numPr>
       </w:pPr>
       <w:r>
+        <w:lastRenderedPageBreak/>
         <w:t>Aggregations (1, 5, 15, 55 weeks)</w:t>
       </w:r>
     </w:p>
@@ -1705,7 +1715,6 @@
         </w:numPr>
       </w:pPr>
       <w:r>
-        <w:lastRenderedPageBreak/>
         <w:t>Mean, median, max, skewness</w:t>
       </w:r>
     </w:p>
@@ -3346,6 +3355,21 @@
 </file>
 
 <file path=customXml/item1.xml><?xml version="1.0" encoding="utf-8"?>
+<p:properties xmlns:p="http://schemas.microsoft.com/office/2006/metadata/properties" xmlns:xsi="http://www.w3.org/2001/XMLSchema-instance" xmlns:pc="http://schemas.microsoft.com/office/infopath/2007/PartnerControls">
+  <documentManagement/>
+</p:properties>
+</file>
+
+<file path=customXml/item2.xml><?xml version="1.0" encoding="utf-8"?>
+<?mso-contentType ?>
+<FormTemplates xmlns="http://schemas.microsoft.com/sharepoint/v3/contenttype/forms">
+  <Display>DocumentLibraryForm</Display>
+  <Edit>DocumentLibraryForm</Edit>
+  <New>DocumentLibraryForm</New>
+</FormTemplates>
+</file>
+
+<file path=customXml/item3.xml><?xml version="1.0" encoding="utf-8"?>
 <ct:contentTypeSchema xmlns:ct="http://schemas.microsoft.com/office/2006/metadata/contentType" xmlns:ma="http://schemas.microsoft.com/office/2006/metadata/properties/metaAttributes" ct:_="" ma:_="" ma:contentTypeName="Dokument" ma:contentTypeID="0x010100CFAC39541BC0884988008E23BCB17235" ma:contentTypeVersion="6" ma:contentTypeDescription="Opret et nyt dokument." ma:contentTypeScope="" ma:versionID="ee7b3064798f7ee8b3837120cc0868e7">
   <xsd:schema xmlns:xsd="http://www.w3.org/2001/XMLSchema" xmlns:xs="http://www.w3.org/2001/XMLSchema" xmlns:p="http://schemas.microsoft.com/office/2006/metadata/properties" xmlns:ns3="8fe2c115-ee5e-4abc-863d-b44282071455" targetNamespace="http://schemas.microsoft.com/office/2006/metadata/properties" ma:root="true" ma:fieldsID="8602ee5737078800ff89b92d1ed8dcd5" ns3:_="">
     <xsd:import namespace="8fe2c115-ee5e-4abc-863d-b44282071455"/>
@@ -3503,22 +3527,31 @@
 </ct:contentTypeSchema>
 </file>
 
-<file path=customXml/item2.xml><?xml version="1.0" encoding="utf-8"?>
-<?mso-contentType ?>
-<FormTemplates xmlns="http://schemas.microsoft.com/sharepoint/v3/contenttype/forms">
-  <Display>DocumentLibraryForm</Display>
-  <Edit>DocumentLibraryForm</Edit>
-  <New>DocumentLibraryForm</New>
-</FormTemplates>
+<file path=customXml/itemProps1.xml><?xml version="1.0" encoding="utf-8"?>
+<ds:datastoreItem xmlns:ds="http://schemas.openxmlformats.org/officeDocument/2006/customXml" ds:itemID="{59617870-F336-4BF5-8692-95EB7157E103}">
+  <ds:schemaRefs>
+    <ds:schemaRef ds:uri="http://purl.org/dc/terms/"/>
+    <ds:schemaRef ds:uri="http://schemas.openxmlformats.org/package/2006/metadata/core-properties"/>
+    <ds:schemaRef ds:uri="http://schemas.microsoft.com/office/2006/documentManagement/types"/>
+    <ds:schemaRef ds:uri="http://schemas.microsoft.com/office/infopath/2007/PartnerControls"/>
+    <ds:schemaRef ds:uri="http://purl.org/dc/elements/1.1/"/>
+    <ds:schemaRef ds:uri="http://schemas.microsoft.com/office/2006/metadata/properties"/>
+    <ds:schemaRef ds:uri="8fe2c115-ee5e-4abc-863d-b44282071455"/>
+    <ds:schemaRef ds:uri="http://www.w3.org/XML/1998/namespace"/>
+    <ds:schemaRef ds:uri="http://purl.org/dc/dcmitype/"/>
+  </ds:schemaRefs>
+</ds:datastoreItem>
 </file>
 
-<file path=customXml/item3.xml><?xml version="1.0" encoding="utf-8"?>
-<p:properties xmlns:p="http://schemas.microsoft.com/office/2006/metadata/properties" xmlns:xsi="http://www.w3.org/2001/XMLSchema-instance" xmlns:pc="http://schemas.microsoft.com/office/infopath/2007/PartnerControls">
-  <documentManagement/>
-</p:properties>
+<file path=customXml/itemProps2.xml><?xml version="1.0" encoding="utf-8"?>
+<ds:datastoreItem xmlns:ds="http://schemas.openxmlformats.org/officeDocument/2006/customXml" ds:itemID="{78220DD4-EAAB-4888-96C5-29FE186C9919}">
+  <ds:schemaRefs>
+    <ds:schemaRef ds:uri="http://schemas.microsoft.com/sharepoint/v3/contenttype/forms"/>
+  </ds:schemaRefs>
+</ds:datastoreItem>
 </file>
 
-<file path=customXml/itemProps1.xml><?xml version="1.0" encoding="utf-8"?>
+<file path=customXml/itemProps3.xml><?xml version="1.0" encoding="utf-8"?>
 <ds:datastoreItem xmlns:ds="http://schemas.openxmlformats.org/officeDocument/2006/customXml" ds:itemID="{C323269C-408C-4864-ACC4-54BA641BA66E}">
   <ds:schemaRefs>
     <ds:schemaRef ds:uri="http://schemas.microsoft.com/office/2006/metadata/contentType"/>
@@ -3534,28 +3567,4 @@
     <ds:schemaRef ds:uri="http://schemas.microsoft.com/internal/obd"/>
   </ds:schemaRefs>
 </ds:datastoreItem>
-</file>
-
-<file path=customXml/itemProps2.xml><?xml version="1.0" encoding="utf-8"?>
-<ds:datastoreItem xmlns:ds="http://schemas.openxmlformats.org/officeDocument/2006/customXml" ds:itemID="{78220DD4-EAAB-4888-96C5-29FE186C9919}">
-  <ds:schemaRefs>
-    <ds:schemaRef ds:uri="http://schemas.microsoft.com/sharepoint/v3/contenttype/forms"/>
-  </ds:schemaRefs>
-</ds:datastoreItem>
-</file>
-
-<file path=customXml/itemProps3.xml><?xml version="1.0" encoding="utf-8"?>
-<ds:datastoreItem xmlns:ds="http://schemas.openxmlformats.org/officeDocument/2006/customXml" ds:itemID="{59617870-F336-4BF5-8692-95EB7157E103}">
-  <ds:schemaRefs>
-    <ds:schemaRef ds:uri="8fe2c115-ee5e-4abc-863d-b44282071455"/>
-    <ds:schemaRef ds:uri="http://purl.org/dc/terms/"/>
-    <ds:schemaRef ds:uri="http://schemas.openxmlformats.org/package/2006/metadata/core-properties"/>
-    <ds:schemaRef ds:uri="http://schemas.microsoft.com/office/2006/documentManagement/types"/>
-    <ds:schemaRef ds:uri="http://schemas.microsoft.com/office/infopath/2007/PartnerControls"/>
-    <ds:schemaRef ds:uri="http://purl.org/dc/elements/1.1/"/>
-    <ds:schemaRef ds:uri="http://schemas.microsoft.com/office/2006/metadata/properties"/>
-    <ds:schemaRef ds:uri="http://www.w3.org/XML/1998/namespace"/>
-    <ds:schemaRef ds:uri="http://purl.org/dc/dcmitype/"/>
-  </ds:schemaRefs>
-</ds:datastoreItem>
 </file>